--- a/法令ファイル/動物用医療機器の安全性に関する非臨床試験の実施の基準に関する省令/動物用医療機器の安全性に関する非臨床試験の実施の基準に関する省令（平成十七年農林水産省令第三十一号）.docx
+++ b/法令ファイル/動物用医療機器の安全性に関する非臨床試験の実施の基準に関する省令/動物用医療機器の安全性に関する非臨床試験の実施の基準に関する省令（平成十七年農林水産省令第三十一号）.docx
@@ -227,171 +227,111 @@
     </w:p>
     <w:p>
       <w:pPr>
-        <w:pStyle w:val="Heading6"/>
+        <w:pStyle w:val="ListBullet"/>
         <w:ind w:left="880"/>
       </w:pPr>
       <w:r>
         <w:t>一</w:t>
-      </w:r>
-    </w:p>
-    <w:p>
-      <w:pPr>
-        <w:ind w:left="880"/>
-      </w:pPr>
-      <w:r>
+        <w:br/>
         <w:t>試験ごとに、試験に従事する者のうち、当該試験の実施、記録、報告等についての責任を有する者（以下「試験責任者」という。）を指名すること。</w:t>
       </w:r>
     </w:p>
     <w:p>
       <w:pPr>
-        <w:pStyle w:val="Heading6"/>
+        <w:pStyle w:val="ListBullet"/>
         <w:ind w:left="880"/>
       </w:pPr>
       <w:r>
         <w:t>二</w:t>
-      </w:r>
-    </w:p>
-    <w:p>
-      <w:pPr>
-        <w:ind w:left="880"/>
-      </w:pPr>
-      <w:r>
+        <w:br/>
         <w:t>当該試験施設で行われる試験がこの省令に従って行われていることを保証する部門（以下「信頼性保証部門」という。）の責任者（以下「信頼性保証部門責任者」という。）を指名すること。</w:t>
       </w:r>
     </w:p>
     <w:p>
       <w:pPr>
-        <w:pStyle w:val="Heading6"/>
+        <w:pStyle w:val="ListBullet"/>
         <w:ind w:left="880"/>
       </w:pPr>
       <w:r>
         <w:t>三</w:t>
-      </w:r>
-    </w:p>
-    <w:p>
-      <w:pPr>
-        <w:ind w:left="880"/>
-      </w:pPr>
-      <w:r>
+        <w:br/>
         <w:t>信頼性保証部門責任者がその業務を適切に行っていることを確認すること。</w:t>
       </w:r>
     </w:p>
     <w:p>
       <w:pPr>
-        <w:pStyle w:val="Heading6"/>
+        <w:pStyle w:val="ListBullet"/>
         <w:ind w:left="880"/>
       </w:pPr>
       <w:r>
         <w:t>四</w:t>
-      </w:r>
-    </w:p>
-    <w:p>
-      <w:pPr>
-        <w:ind w:left="880"/>
-      </w:pPr>
-      <w:r>
+        <w:br/>
         <w:t>被験物質若しくは対照物質又はこれを含む混合物の同一性、純度、安定性及び均一性について試験できるものは適切に試験されていることを確認すること。</w:t>
       </w:r>
     </w:p>
     <w:p>
       <w:pPr>
-        <w:pStyle w:val="Heading6"/>
+        <w:pStyle w:val="ListBullet"/>
         <w:ind w:left="880"/>
       </w:pPr>
       <w:r>
         <w:t>五</w:t>
-      </w:r>
-    </w:p>
-    <w:p>
-      <w:pPr>
-        <w:ind w:left="880"/>
-      </w:pPr>
-      <w:r>
+        <w:br/>
         <w:t>施設及び機器等が標準操作手順書及び試験計画書に従って使用されていることを確認すること。</w:t>
       </w:r>
     </w:p>
     <w:p>
       <w:pPr>
-        <w:pStyle w:val="Heading6"/>
+        <w:pStyle w:val="ListBullet"/>
         <w:ind w:left="880"/>
       </w:pPr>
       <w:r>
         <w:t>六</w:t>
-      </w:r>
-    </w:p>
-    <w:p>
-      <w:pPr>
-        <w:ind w:left="880"/>
-      </w:pPr>
-      <w:r>
+        <w:br/>
         <w:t>試験計画書に従ってその試験を適切に実施するために十分な職員を確保すること。</w:t>
       </w:r>
     </w:p>
     <w:p>
       <w:pPr>
-        <w:pStyle w:val="Heading6"/>
+        <w:pStyle w:val="ListBullet"/>
         <w:ind w:left="880"/>
       </w:pPr>
       <w:r>
         <w:t>七</w:t>
-      </w:r>
-    </w:p>
-    <w:p>
-      <w:pPr>
-        <w:ind w:left="880"/>
-      </w:pPr>
-      <w:r>
+        <w:br/>
         <w:t>試験に従事する者及び信頼性保証部門に属する者に対する必要な教育及び訓練を行うこと。</w:t>
       </w:r>
     </w:p>
     <w:p>
       <w:pPr>
-        <w:pStyle w:val="Heading6"/>
+        <w:pStyle w:val="ListBullet"/>
         <w:ind w:left="880"/>
       </w:pPr>
       <w:r>
         <w:t>八</w:t>
-      </w:r>
-    </w:p>
-    <w:p>
-      <w:pPr>
-        <w:ind w:left="880"/>
-      </w:pPr>
-      <w:r>
+        <w:br/>
         <w:t>試験に従事する者及び信頼性保証部門に属する者についての教育、訓練及び職務経験を記録した文書並びに職務分掌を明記した文書を作成し、これらを保存すること。</w:t>
       </w:r>
     </w:p>
     <w:p>
       <w:pPr>
-        <w:pStyle w:val="Heading6"/>
+        <w:pStyle w:val="ListBullet"/>
         <w:ind w:left="880"/>
       </w:pPr>
       <w:r>
         <w:t>九</w:t>
-      </w:r>
-    </w:p>
-    <w:p>
-      <w:pPr>
-        <w:ind w:left="880"/>
-      </w:pPr>
-      <w:r>
+        <w:br/>
         <w:t>試験施設で行われる全ての試験について試験委託者等の氏名（法人にあっては、その名称）、試験責任者の氏名、試験系、試験の種類、試験開始の日付、試験の進捗状況、第十七条第一項の最終報告書（以下「最終報告書」という。）の作成状況等を被験物質ごとに記載した書類（第八条第一項第一号において「主計画表」という。）を作成し、保存すること。</w:t>
       </w:r>
     </w:p>
     <w:p>
       <w:pPr>
-        <w:pStyle w:val="Heading6"/>
+        <w:pStyle w:val="ListBullet"/>
         <w:ind w:left="880"/>
       </w:pPr>
       <w:r>
         <w:t>十</w:t>
-      </w:r>
-    </w:p>
-    <w:p>
-      <w:pPr>
-        <w:ind w:left="880"/>
-      </w:pPr>
-      <w:r>
+        <w:br/>
         <w:t>その他試験施設の運営及び管理に関する業務</w:t>
       </w:r>
     </w:p>
@@ -410,120 +350,78 @@
     </w:p>
     <w:p>
       <w:pPr>
-        <w:pStyle w:val="Heading6"/>
+        <w:pStyle w:val="ListBullet"/>
         <w:ind w:left="880"/>
       </w:pPr>
       <w:r>
         <w:t>一</w:t>
-      </w:r>
-    </w:p>
-    <w:p>
-      <w:pPr>
-        <w:ind w:left="880"/>
-      </w:pPr>
-      <w:r>
+        <w:br/>
         <w:t>各試験がこの省令、標準操作手順書及び試験計画書に従って行われていることを確認すること。</w:t>
       </w:r>
     </w:p>
     <w:p>
       <w:pPr>
-        <w:pStyle w:val="Heading6"/>
+        <w:pStyle w:val="ListBullet"/>
         <w:ind w:left="880"/>
       </w:pPr>
       <w:r>
         <w:t>二</w:t>
-      </w:r>
-    </w:p>
-    <w:p>
-      <w:pPr>
-        <w:ind w:left="880"/>
-      </w:pPr>
-      <w:r>
+        <w:br/>
         <w:t>生データが正確に記録され、かつ、その保存のために適切な措置が講じられていることを確認すること。</w:t>
       </w:r>
     </w:p>
     <w:p>
       <w:pPr>
-        <w:pStyle w:val="Heading6"/>
+        <w:pStyle w:val="ListBullet"/>
         <w:ind w:left="880"/>
       </w:pPr>
       <w:r>
         <w:t>三</w:t>
-      </w:r>
-    </w:p>
-    <w:p>
-      <w:pPr>
-        <w:ind w:left="880"/>
-      </w:pPr>
-      <w:r>
+        <w:br/>
         <w:t>予見することができなかった試験の信頼性に影響を及ぼす疑いのある事態について、その内容及び改善措置が文書により記録されていることを確認すること。</w:t>
       </w:r>
     </w:p>
     <w:p>
       <w:pPr>
-        <w:pStyle w:val="Heading6"/>
+        <w:pStyle w:val="ListBullet"/>
         <w:ind w:left="880"/>
       </w:pPr>
       <w:r>
         <w:t>四</w:t>
-      </w:r>
-    </w:p>
-    <w:p>
-      <w:pPr>
-        <w:ind w:left="880"/>
-      </w:pPr>
-      <w:r>
+        <w:br/>
         <w:t>次条第一項第三号の指摘事項及び同項第四号の勧告により改善を行うこと。</w:t>
       </w:r>
     </w:p>
     <w:p>
       <w:pPr>
-        <w:pStyle w:val="Heading6"/>
+        <w:pStyle w:val="ListBullet"/>
         <w:ind w:left="880"/>
       </w:pPr>
       <w:r>
         <w:t>五</w:t>
-      </w:r>
-    </w:p>
-    <w:p>
-      <w:pPr>
-        <w:ind w:left="880"/>
-      </w:pPr>
-      <w:r>
+        <w:br/>
         <w:t>試験系が試験計画書に従っているものであることを確認すること。</w:t>
       </w:r>
     </w:p>
     <w:p>
       <w:pPr>
-        <w:pStyle w:val="Heading6"/>
+        <w:pStyle w:val="ListBullet"/>
         <w:ind w:left="880"/>
       </w:pPr>
       <w:r>
         <w:t>六</w:t>
-      </w:r>
-    </w:p>
-    <w:p>
-      <w:pPr>
-        <w:ind w:left="880"/>
-      </w:pPr>
-      <w:r>
+        <w:br/>
         <w:t>試験計画書、標本、生データその他の記録文書、最終報告書及びこれらの変更又は訂正に係る文書（以下「試験関係資料」という。）が試験中及びその終了時に試験関係資料を保存する施設（以下「資料保存施設」という。）に保存されていることを確認すること。</w:t>
       </w:r>
     </w:p>
     <w:p>
       <w:pPr>
-        <w:pStyle w:val="Heading6"/>
+        <w:pStyle w:val="ListBullet"/>
         <w:ind w:left="880"/>
       </w:pPr>
       <w:r>
         <w:t>七</w:t>
-      </w:r>
-    </w:p>
-    <w:p>
-      <w:pPr>
-        <w:ind w:left="880"/>
-      </w:pPr>
-      <w:r>
+        <w:br/>
         <w:t>その他試験の実施、記録、報告等の管理に関する業務</w:t>
       </w:r>
     </w:p>
@@ -542,171 +440,111 @@
     </w:p>
     <w:p>
       <w:pPr>
-        <w:pStyle w:val="Heading6"/>
+        <w:pStyle w:val="ListBullet"/>
         <w:ind w:left="880"/>
       </w:pPr>
       <w:r>
         <w:t>一</w:t>
-      </w:r>
-    </w:p>
-    <w:p>
-      <w:pPr>
-        <w:ind w:left="880"/>
-      </w:pPr>
-      <w:r>
+        <w:br/>
         <w:t>主計画表の写しを保存すること。</w:t>
       </w:r>
     </w:p>
     <w:p>
       <w:pPr>
-        <w:pStyle w:val="Heading6"/>
+        <w:pStyle w:val="ListBullet"/>
         <w:ind w:left="880"/>
       </w:pPr>
       <w:r>
         <w:t>二</w:t>
-      </w:r>
-    </w:p>
-    <w:p>
-      <w:pPr>
-        <w:ind w:left="880"/>
-      </w:pPr>
-      <w:r>
+        <w:br/>
         <w:t>標準操作手順書及び試験計画書の写しを保存すること。</w:t>
       </w:r>
     </w:p>
     <w:p>
       <w:pPr>
-        <w:pStyle w:val="Heading6"/>
+        <w:pStyle w:val="ListBullet"/>
         <w:ind w:left="880"/>
       </w:pPr>
       <w:r>
         <w:t>三</w:t>
-      </w:r>
-    </w:p>
-    <w:p>
-      <w:pPr>
-        <w:ind w:left="880"/>
-      </w:pPr>
-      <w:r>
+        <w:br/>
         <w:t>試験の信頼性を保証することができる適当な期間に、試験の調査を行い、当該試験がこの省令に従って行われていることを確認するとともに、当該調査の内容、結果及び改善のための指摘事項、これに対して講じられた措置並びに再調査の予定等を記載した文書を作成し、これに記名押印又は署名の上保存すること。</w:t>
       </w:r>
     </w:p>
     <w:p>
       <w:pPr>
-        <w:pStyle w:val="Heading6"/>
+        <w:pStyle w:val="ListBullet"/>
         <w:ind w:left="880"/>
       </w:pPr>
       <w:r>
         <w:t>四</w:t>
-      </w:r>
-    </w:p>
-    <w:p>
-      <w:pPr>
-        <w:ind w:left="880"/>
-      </w:pPr>
-      <w:r>
+        <w:br/>
         <w:t>前号の調査において、試験の信頼性に重大な影響を及ぼすおそれのあることを発見したときは、運営管理者及び試験責任者に対して報告するとともに、改善のための勧告を行うこと。</w:t>
       </w:r>
     </w:p>
     <w:p>
       <w:pPr>
-        <w:pStyle w:val="Heading6"/>
+        <w:pStyle w:val="ListBullet"/>
         <w:ind w:left="880"/>
       </w:pPr>
       <w:r>
         <w:t>五</w:t>
-      </w:r>
-    </w:p>
-    <w:p>
-      <w:pPr>
-        <w:ind w:left="880"/>
-      </w:pPr>
-      <w:r>
+        <w:br/>
         <w:t>試験ごとに、改善のための指摘事項及びこれに対して講じられた措置に関する報告書を作成し、運営管理者及び試験責任者に提出すること。</w:t>
       </w:r>
     </w:p>
     <w:p>
       <w:pPr>
-        <w:pStyle w:val="Heading6"/>
+        <w:pStyle w:val="ListBullet"/>
         <w:ind w:left="880"/>
       </w:pPr>
       <w:r>
         <w:t>六</w:t>
-      </w:r>
-    </w:p>
-    <w:p>
-      <w:pPr>
-        <w:ind w:left="880"/>
-      </w:pPr>
-      <w:r>
+        <w:br/>
         <w:t>前条第三号の試験責任者の確認が適切に行われているかどうかを確認すること。</w:t>
       </w:r>
     </w:p>
     <w:p>
       <w:pPr>
-        <w:pStyle w:val="Heading6"/>
+        <w:pStyle w:val="ListBullet"/>
         <w:ind w:left="880"/>
       </w:pPr>
       <w:r>
         <w:t>七</w:t>
-      </w:r>
-    </w:p>
-    <w:p>
-      <w:pPr>
-        <w:ind w:left="880"/>
-      </w:pPr>
-      <w:r>
+        <w:br/>
         <w:t>最終報告書に試験の実施方法が正確に記載され、かつ、生データが正確に反映されていることを確認し、運営管理者及び試験責任者に対して報告すること。</w:t>
       </w:r>
     </w:p>
     <w:p>
       <w:pPr>
-        <w:pStyle w:val="Heading6"/>
+        <w:pStyle w:val="ListBullet"/>
         <w:ind w:left="880"/>
       </w:pPr>
       <w:r>
         <w:t>八</w:t>
-      </w:r>
-    </w:p>
-    <w:p>
-      <w:pPr>
-        <w:ind w:left="880"/>
-      </w:pPr>
-      <w:r>
+        <w:br/>
         <w:t>第三号及び前号の確認を行った日付及びその結果が運営管理者又は試験責任者に報告されていることを記載した文書を作成し、これに記名押印又は署名の上試験責任者に提出すること。</w:t>
       </w:r>
     </w:p>
     <w:p>
       <w:pPr>
-        <w:pStyle w:val="Heading6"/>
+        <w:pStyle w:val="ListBullet"/>
         <w:ind w:left="880"/>
       </w:pPr>
       <w:r>
         <w:t>九</w:t>
-      </w:r>
-    </w:p>
-    <w:p>
-      <w:pPr>
-        <w:ind w:left="880"/>
-      </w:pPr>
-      <w:r>
+        <w:br/>
         <w:t>信頼性保証部門に保存される記録の整理方法を文書により記録し、これを保存すること。</w:t>
       </w:r>
     </w:p>
     <w:p>
       <w:pPr>
-        <w:pStyle w:val="Heading6"/>
+        <w:pStyle w:val="ListBullet"/>
         <w:ind w:left="880"/>
       </w:pPr>
       <w:r>
         <w:t>十</w:t>
-      </w:r>
-    </w:p>
-    <w:p>
-      <w:pPr>
-        <w:ind w:left="880"/>
-      </w:pPr>
-      <w:r>
+        <w:br/>
         <w:t>その他当該試験施設で行われる試験がこの省令に従って行われていることを保証するために必要な業務</w:t>
       </w:r>
     </w:p>
@@ -886,239 +724,155 @@
     </w:p>
     <w:p>
       <w:pPr>
-        <w:pStyle w:val="Heading6"/>
+        <w:pStyle w:val="ListBullet"/>
         <w:ind w:left="880"/>
       </w:pPr>
       <w:r>
         <w:t>一</w:t>
-      </w:r>
-    </w:p>
-    <w:p>
-      <w:pPr>
-        <w:ind w:left="880"/>
-      </w:pPr>
-      <w:r>
+        <w:br/>
         <w:t>被験物質及び対照物質の管理</w:t>
       </w:r>
     </w:p>
     <w:p>
       <w:pPr>
-        <w:pStyle w:val="Heading6"/>
+        <w:pStyle w:val="ListBullet"/>
         <w:ind w:left="880"/>
       </w:pPr>
       <w:r>
         <w:t>二</w:t>
-      </w:r>
-    </w:p>
-    <w:p>
-      <w:pPr>
-        <w:ind w:left="880"/>
-      </w:pPr>
-      <w:r>
+        <w:br/>
         <w:t>施設設備又は機器の保守点検及び修理</w:t>
       </w:r>
     </w:p>
     <w:p>
       <w:pPr>
-        <w:pStyle w:val="Heading6"/>
+        <w:pStyle w:val="ListBullet"/>
         <w:ind w:left="880"/>
       </w:pPr>
       <w:r>
         <w:t>三</w:t>
-      </w:r>
-    </w:p>
-    <w:p>
-      <w:pPr>
-        <w:ind w:left="880"/>
-      </w:pPr>
-      <w:r>
+        <w:br/>
         <w:t>動物飼育設備の整備</w:t>
       </w:r>
     </w:p>
     <w:p>
       <w:pPr>
-        <w:pStyle w:val="Heading6"/>
+        <w:pStyle w:val="ListBullet"/>
         <w:ind w:left="880"/>
       </w:pPr>
       <w:r>
         <w:t>四</w:t>
-      </w:r>
-    </w:p>
-    <w:p>
-      <w:pPr>
-        <w:ind w:left="880"/>
-      </w:pPr>
-      <w:r>
+        <w:br/>
         <w:t>動物の飼育及び管理</w:t>
       </w:r>
     </w:p>
     <w:p>
       <w:pPr>
-        <w:pStyle w:val="Heading6"/>
+        <w:pStyle w:val="ListBullet"/>
         <w:ind w:left="880"/>
       </w:pPr>
       <w:r>
         <w:t>五</w:t>
-      </w:r>
-    </w:p>
-    <w:p>
-      <w:pPr>
-        <w:ind w:left="880"/>
-      </w:pPr>
-      <w:r>
+        <w:br/>
         <w:t>動物の一般症状等の観察</w:t>
       </w:r>
     </w:p>
     <w:p>
       <w:pPr>
-        <w:pStyle w:val="Heading6"/>
+        <w:pStyle w:val="ListBullet"/>
         <w:ind w:left="880"/>
       </w:pPr>
       <w:r>
         <w:t>六</w:t>
-      </w:r>
-    </w:p>
-    <w:p>
-      <w:pPr>
-        <w:ind w:left="880"/>
-      </w:pPr>
-      <w:r>
+        <w:br/>
         <w:t>試験の操作、測定、検査及び分析</w:t>
       </w:r>
     </w:p>
     <w:p>
       <w:pPr>
-        <w:pStyle w:val="Heading6"/>
+        <w:pStyle w:val="ListBullet"/>
         <w:ind w:left="880"/>
       </w:pPr>
       <w:r>
         <w:t>七</w:t>
-      </w:r>
-    </w:p>
-    <w:p>
-      <w:pPr>
-        <w:ind w:left="880"/>
-      </w:pPr>
-      <w:r>
+        <w:br/>
         <w:t>ひん死の動物及び動物の死体の取扱い</w:t>
       </w:r>
     </w:p>
     <w:p>
       <w:pPr>
-        <w:pStyle w:val="Heading6"/>
+        <w:pStyle w:val="ListBullet"/>
         <w:ind w:left="880"/>
       </w:pPr>
       <w:r>
         <w:t>八</w:t>
-      </w:r>
-    </w:p>
-    <w:p>
-      <w:pPr>
-        <w:ind w:left="880"/>
-      </w:pPr>
-      <w:r>
+        <w:br/>
         <w:t>動物の剖検及び死後解剖検査</w:t>
       </w:r>
     </w:p>
     <w:p>
       <w:pPr>
-        <w:pStyle w:val="Heading6"/>
+        <w:pStyle w:val="ListBullet"/>
         <w:ind w:left="880"/>
       </w:pPr>
       <w:r>
         <w:t>九</w:t>
-      </w:r>
-    </w:p>
-    <w:p>
-      <w:pPr>
-        <w:ind w:left="880"/>
-      </w:pPr>
-      <w:r>
+        <w:br/>
         <w:t>標本の採取及び識別</w:t>
       </w:r>
     </w:p>
     <w:p>
       <w:pPr>
-        <w:pStyle w:val="Heading6"/>
+        <w:pStyle w:val="ListBullet"/>
         <w:ind w:left="880"/>
       </w:pPr>
       <w:r>
         <w:t>十</w:t>
-      </w:r>
-    </w:p>
-    <w:p>
-      <w:pPr>
-        <w:ind w:left="880"/>
-      </w:pPr>
-      <w:r>
+        <w:br/>
         <w:t>病理組織学的検査</w:t>
       </w:r>
     </w:p>
     <w:p>
       <w:pPr>
-        <w:pStyle w:val="Heading6"/>
+        <w:pStyle w:val="ListBullet"/>
         <w:ind w:left="880"/>
       </w:pPr>
       <w:r>
         <w:t>十一</w:t>
-      </w:r>
-    </w:p>
-    <w:p>
-      <w:pPr>
-        <w:ind w:left="880"/>
-      </w:pPr>
-      <w:r>
+        <w:br/>
         <w:t>生データの管理</w:t>
       </w:r>
     </w:p>
     <w:p>
       <w:pPr>
-        <w:pStyle w:val="Heading6"/>
+        <w:pStyle w:val="ListBullet"/>
         <w:ind w:left="880"/>
       </w:pPr>
       <w:r>
         <w:t>十二</w:t>
-      </w:r>
-    </w:p>
-    <w:p>
-      <w:pPr>
-        <w:ind w:left="880"/>
-      </w:pPr>
-      <w:r>
+        <w:br/>
         <w:t>信頼性保証部門が行う業務</w:t>
       </w:r>
     </w:p>
     <w:p>
       <w:pPr>
-        <w:pStyle w:val="Heading6"/>
+        <w:pStyle w:val="ListBullet"/>
         <w:ind w:left="880"/>
       </w:pPr>
       <w:r>
         <w:t>十三</w:t>
-      </w:r>
-    </w:p>
-    <w:p>
-      <w:pPr>
-        <w:ind w:left="880"/>
-      </w:pPr>
-      <w:r>
+        <w:br/>
         <w:t>試験従事者の健康管理</w:t>
       </w:r>
     </w:p>
     <w:p>
       <w:pPr>
-        <w:pStyle w:val="Heading6"/>
+        <w:pStyle w:val="ListBullet"/>
         <w:ind w:left="880"/>
       </w:pPr>
       <w:r>
         <w:t>十四</w:t>
-      </w:r>
-    </w:p>
-    <w:p>
-      <w:pPr>
-        <w:ind w:left="880"/>
-      </w:pPr>
-      <w:r>
+        <w:br/>
         <w:t>その他必要な事項</w:t>
       </w:r>
     </w:p>
@@ -1362,188 +1116,122 @@
     </w:p>
     <w:p>
       <w:pPr>
-        <w:pStyle w:val="Heading6"/>
+        <w:pStyle w:val="ListBullet"/>
         <w:ind w:left="880"/>
       </w:pPr>
       <w:r>
         <w:t>一</w:t>
-      </w:r>
-    </w:p>
-    <w:p>
-      <w:pPr>
-        <w:ind w:left="880"/>
-      </w:pPr>
-      <w:r>
+        <w:br/>
         <w:t>表題と試験目的</w:t>
       </w:r>
     </w:p>
     <w:p>
       <w:pPr>
-        <w:pStyle w:val="Heading6"/>
+        <w:pStyle w:val="ListBullet"/>
         <w:ind w:left="880"/>
       </w:pPr>
       <w:r>
         <w:t>二</w:t>
-      </w:r>
-    </w:p>
-    <w:p>
-      <w:pPr>
-        <w:ind w:left="880"/>
-      </w:pPr>
-      <w:r>
+        <w:br/>
         <w:t>試験施設の名称及び所在地</w:t>
       </w:r>
     </w:p>
     <w:p>
       <w:pPr>
-        <w:pStyle w:val="Heading6"/>
+        <w:pStyle w:val="ListBullet"/>
         <w:ind w:left="880"/>
       </w:pPr>
       <w:r>
         <w:t>三</w:t>
-      </w:r>
-    </w:p>
-    <w:p>
-      <w:pPr>
-        <w:ind w:left="880"/>
-      </w:pPr>
-      <w:r>
+        <w:br/>
         <w:t>試験が委託された場合にあっては、試験委託者等の氏名及び住所（法人にあっては、その名称及び主たる事務所の所在地）</w:t>
       </w:r>
     </w:p>
     <w:p>
       <w:pPr>
-        <w:pStyle w:val="Heading6"/>
+        <w:pStyle w:val="ListBullet"/>
         <w:ind w:left="880"/>
       </w:pPr>
       <w:r>
         <w:t>四</w:t>
-      </w:r>
-    </w:p>
-    <w:p>
-      <w:pPr>
-        <w:ind w:left="880"/>
-      </w:pPr>
-      <w:r>
+        <w:br/>
         <w:t>試験責任者の氏名</w:t>
       </w:r>
     </w:p>
     <w:p>
       <w:pPr>
-        <w:pStyle w:val="Heading6"/>
+        <w:pStyle w:val="ListBullet"/>
         <w:ind w:left="880"/>
       </w:pPr>
       <w:r>
         <w:t>五</w:t>
-      </w:r>
-    </w:p>
-    <w:p>
-      <w:pPr>
-        <w:ind w:left="880"/>
-      </w:pPr>
-      <w:r>
+        <w:br/>
         <w:t>被験物質及び対照物質に関する事項</w:t>
       </w:r>
     </w:p>
     <w:p>
       <w:pPr>
-        <w:pStyle w:val="Heading6"/>
+        <w:pStyle w:val="ListBullet"/>
         <w:ind w:left="880"/>
       </w:pPr>
       <w:r>
         <w:t>六</w:t>
-      </w:r>
-    </w:p>
-    <w:p>
-      <w:pPr>
-        <w:ind w:left="880"/>
-      </w:pPr>
-      <w:r>
+        <w:br/>
         <w:t>試験系に関する事項</w:t>
       </w:r>
     </w:p>
     <w:p>
       <w:pPr>
-        <w:pStyle w:val="Heading6"/>
+        <w:pStyle w:val="ListBullet"/>
         <w:ind w:left="880"/>
       </w:pPr>
       <w:r>
         <w:t>七</w:t>
-      </w:r>
-    </w:p>
-    <w:p>
-      <w:pPr>
-        <w:ind w:left="880"/>
-      </w:pPr>
-      <w:r>
+        <w:br/>
         <w:t>試験の実施方法に関する事項</w:t>
       </w:r>
     </w:p>
     <w:p>
       <w:pPr>
-        <w:pStyle w:val="Heading6"/>
+        <w:pStyle w:val="ListBullet"/>
         <w:ind w:left="880"/>
       </w:pPr>
       <w:r>
         <w:t>八</w:t>
-      </w:r>
-    </w:p>
-    <w:p>
-      <w:pPr>
-        <w:ind w:left="880"/>
-      </w:pPr>
-      <w:r>
+        <w:br/>
         <w:t>生データの解析に使用する統計学的方法に関する事項</w:t>
       </w:r>
     </w:p>
     <w:p>
       <w:pPr>
-        <w:pStyle w:val="Heading6"/>
+        <w:pStyle w:val="ListBullet"/>
         <w:ind w:left="880"/>
       </w:pPr>
       <w:r>
         <w:t>九</w:t>
-      </w:r>
-    </w:p>
-    <w:p>
-      <w:pPr>
-        <w:ind w:left="880"/>
-      </w:pPr>
-      <w:r>
+        <w:br/>
         <w:t>その他保存される記録及び資料に関する事項</w:t>
       </w:r>
     </w:p>
     <w:p>
       <w:pPr>
-        <w:pStyle w:val="Heading6"/>
+        <w:pStyle w:val="ListBullet"/>
         <w:ind w:left="880"/>
       </w:pPr>
       <w:r>
         <w:t>十</w:t>
-      </w:r>
-    </w:p>
-    <w:p>
-      <w:pPr>
-        <w:ind w:left="880"/>
-      </w:pPr>
-      <w:r>
+        <w:br/>
         <w:t>運営管理者及び試験責任者の記名押印又は署名及びその日付</w:t>
       </w:r>
     </w:p>
     <w:p>
       <w:pPr>
-        <w:pStyle w:val="Heading6"/>
+        <w:pStyle w:val="ListBullet"/>
         <w:ind w:left="880"/>
       </w:pPr>
       <w:r>
         <w:t>十一</w:t>
-      </w:r>
-    </w:p>
-    <w:p>
-      <w:pPr>
-        <w:ind w:left="880"/>
-      </w:pPr>
-      <w:r>
+        <w:br/>
         <w:t>その他試験の計画のために必要な事項</w:t>
       </w:r>
     </w:p>
@@ -1651,239 +1339,155 @@
     </w:p>
     <w:p>
       <w:pPr>
-        <w:pStyle w:val="Heading6"/>
+        <w:pStyle w:val="ListBullet"/>
         <w:ind w:left="880"/>
       </w:pPr>
       <w:r>
         <w:t>一</w:t>
-      </w:r>
-    </w:p>
-    <w:p>
-      <w:pPr>
-        <w:ind w:left="880"/>
-      </w:pPr>
-      <w:r>
+        <w:br/>
         <w:t>表題と試験目的</w:t>
       </w:r>
     </w:p>
     <w:p>
       <w:pPr>
-        <w:pStyle w:val="Heading6"/>
+        <w:pStyle w:val="ListBullet"/>
         <w:ind w:left="880"/>
       </w:pPr>
       <w:r>
         <w:t>二</w:t>
-      </w:r>
-    </w:p>
-    <w:p>
-      <w:pPr>
-        <w:ind w:left="880"/>
-      </w:pPr>
-      <w:r>
+        <w:br/>
         <w:t>試験施設の名称及び所在地</w:t>
       </w:r>
     </w:p>
     <w:p>
       <w:pPr>
-        <w:pStyle w:val="Heading6"/>
+        <w:pStyle w:val="ListBullet"/>
         <w:ind w:left="880"/>
       </w:pPr>
       <w:r>
         <w:t>三</w:t>
-      </w:r>
-    </w:p>
-    <w:p>
-      <w:pPr>
-        <w:ind w:left="880"/>
-      </w:pPr>
-      <w:r>
+        <w:br/>
         <w:t>試験の開始及び終了の日</w:t>
       </w:r>
     </w:p>
     <w:p>
       <w:pPr>
-        <w:pStyle w:val="Heading6"/>
+        <w:pStyle w:val="ListBullet"/>
         <w:ind w:left="880"/>
       </w:pPr>
       <w:r>
         <w:t>四</w:t>
-      </w:r>
-    </w:p>
-    <w:p>
-      <w:pPr>
-        <w:ind w:left="880"/>
-      </w:pPr>
-      <w:r>
+        <w:br/>
         <w:t>試験責任者その他試験に従事した者の氏名</w:t>
       </w:r>
     </w:p>
     <w:p>
       <w:pPr>
-        <w:pStyle w:val="Heading6"/>
+        <w:pStyle w:val="ListBullet"/>
         <w:ind w:left="880"/>
       </w:pPr>
       <w:r>
         <w:t>五</w:t>
-      </w:r>
-    </w:p>
-    <w:p>
-      <w:pPr>
-        <w:ind w:left="880"/>
-      </w:pPr>
-      <w:r>
+        <w:br/>
         <w:t>被験物質及び対照物質に関する事項</w:t>
       </w:r>
     </w:p>
     <w:p>
       <w:pPr>
-        <w:pStyle w:val="Heading6"/>
+        <w:pStyle w:val="ListBullet"/>
         <w:ind w:left="880"/>
       </w:pPr>
       <w:r>
         <w:t>六</w:t>
-      </w:r>
-    </w:p>
-    <w:p>
-      <w:pPr>
-        <w:ind w:left="880"/>
-      </w:pPr>
-      <w:r>
+        <w:br/>
         <w:t>試験系に関する事項</w:t>
       </w:r>
     </w:p>
     <w:p>
       <w:pPr>
-        <w:pStyle w:val="Heading6"/>
+        <w:pStyle w:val="ListBullet"/>
         <w:ind w:left="880"/>
       </w:pPr>
       <w:r>
         <w:t>七</w:t>
-      </w:r>
-    </w:p>
-    <w:p>
-      <w:pPr>
-        <w:ind w:left="880"/>
-      </w:pPr>
-      <w:r>
+        <w:br/>
         <w:t>予見することができなかった試験の信頼性に影響を及ぼす疑いのある事態及び試験計画書に従わなかったこと。</w:t>
       </w:r>
     </w:p>
     <w:p>
       <w:pPr>
-        <w:pStyle w:val="Heading6"/>
+        <w:pStyle w:val="ListBullet"/>
         <w:ind w:left="880"/>
       </w:pPr>
       <w:r>
         <w:t>八</w:t>
-      </w:r>
-    </w:p>
-    <w:p>
-      <w:pPr>
-        <w:ind w:left="880"/>
-      </w:pPr>
-      <w:r>
+        <w:br/>
         <w:t>試験の実施方法に関する事項</w:t>
       </w:r>
     </w:p>
     <w:p>
       <w:pPr>
-        <w:pStyle w:val="Heading6"/>
+        <w:pStyle w:val="ListBullet"/>
         <w:ind w:left="880"/>
       </w:pPr>
       <w:r>
         <w:t>九</w:t>
-      </w:r>
-    </w:p>
-    <w:p>
-      <w:pPr>
-        <w:ind w:left="880"/>
-      </w:pPr>
-      <w:r>
+        <w:br/>
         <w:t>生データの解析に使用された統計学的方法に関する事項</w:t>
       </w:r>
     </w:p>
     <w:p>
       <w:pPr>
-        <w:pStyle w:val="Heading6"/>
+        <w:pStyle w:val="ListBullet"/>
         <w:ind w:left="880"/>
       </w:pPr>
       <w:r>
         <w:t>十</w:t>
-      </w:r>
-    </w:p>
-    <w:p>
-      <w:pPr>
-        <w:ind w:left="880"/>
-      </w:pPr>
-      <w:r>
+        <w:br/>
         <w:t>試験成績及びその考察並びにこれらの要約</w:t>
       </w:r>
     </w:p>
     <w:p>
       <w:pPr>
-        <w:pStyle w:val="Heading6"/>
+        <w:pStyle w:val="ListBullet"/>
         <w:ind w:left="880"/>
       </w:pPr>
       <w:r>
         <w:t>十一</w:t>
-      </w:r>
-    </w:p>
-    <w:p>
-      <w:pPr>
-        <w:ind w:left="880"/>
-      </w:pPr>
-      <w:r>
+        <w:br/>
         <w:t>生データ及び標本の保存場所</w:t>
       </w:r>
     </w:p>
     <w:p>
       <w:pPr>
-        <w:pStyle w:val="Heading6"/>
+        <w:pStyle w:val="ListBullet"/>
         <w:ind w:left="880"/>
       </w:pPr>
       <w:r>
         <w:t>十二</w:t>
-      </w:r>
-    </w:p>
-    <w:p>
-      <w:pPr>
-        <w:ind w:left="880"/>
-      </w:pPr>
-      <w:r>
+        <w:br/>
         <w:t>試験責任者の記名押印又は署名及びその日付</w:t>
       </w:r>
     </w:p>
     <w:p>
       <w:pPr>
-        <w:pStyle w:val="Heading6"/>
+        <w:pStyle w:val="ListBullet"/>
         <w:ind w:left="880"/>
       </w:pPr>
       <w:r>
         <w:t>十三</w:t>
-      </w:r>
-    </w:p>
-    <w:p>
-      <w:pPr>
-        <w:ind w:left="880"/>
-      </w:pPr>
-      <w:r>
+        <w:br/>
         <w:t>第八条第一項第八号の規定により信頼性保証部門責任者が作成し、記名押印又は署名した文書</w:t>
       </w:r>
     </w:p>
     <w:p>
       <w:pPr>
-        <w:pStyle w:val="Heading6"/>
+        <w:pStyle w:val="ListBullet"/>
         <w:ind w:left="880"/>
       </w:pPr>
       <w:r>
         <w:t>十四</w:t>
-      </w:r>
-    </w:p>
-    <w:p>
-      <w:pPr>
-        <w:ind w:left="880"/>
-      </w:pPr>
-      <w:r>
+        <w:br/>
         <w:t>その他必要な事項</w:t>
       </w:r>
     </w:p>
@@ -2008,120 +1612,78 @@
     </w:p>
     <w:p>
       <w:pPr>
-        <w:pStyle w:val="Heading6"/>
+        <w:pStyle w:val="ListBullet"/>
         <w:ind w:left="880"/>
       </w:pPr>
       <w:r>
         <w:t>一</w:t>
-      </w:r>
-    </w:p>
-    <w:p>
-      <w:pPr>
-        <w:ind w:left="880"/>
-      </w:pPr>
-      <w:r>
+        <w:br/>
         <w:t>試験を委託した者は、いずれか一の試験施設を、試験を総括する試験施設（以下この条において「総括試験施設」という。）として指定し、当該試験施設の運営管理者を総括運営管理者として指名しなければならない。</w:t>
       </w:r>
     </w:p>
     <w:p>
       <w:pPr>
-        <w:pStyle w:val="Heading6"/>
+        <w:pStyle w:val="ListBullet"/>
         <w:ind w:left="880"/>
       </w:pPr>
       <w:r>
         <w:t>二</w:t>
-      </w:r>
-    </w:p>
-    <w:p>
-      <w:pPr>
-        <w:ind w:left="880"/>
-      </w:pPr>
-      <w:r>
+        <w:br/>
         <w:t>総括運営管理者は、総括試験施設の試験責任者を総括試験責任者として指名しなければならない。</w:t>
       </w:r>
     </w:p>
     <w:p>
       <w:pPr>
-        <w:pStyle w:val="Heading6"/>
+        <w:pStyle w:val="ListBullet"/>
         <w:ind w:left="880"/>
       </w:pPr>
       <w:r>
         <w:t>三</w:t>
-      </w:r>
-    </w:p>
-    <w:p>
-      <w:pPr>
-        <w:ind w:left="880"/>
-      </w:pPr>
-      <w:r>
+        <w:br/>
         <w:t>標本等を受け渡し、又は受け入れる試験施設の運営管理者は、標準操作手順書に標本等の取扱いに関する事項を定めなければならない。</w:t>
       </w:r>
     </w:p>
     <w:p>
       <w:pPr>
-        <w:pStyle w:val="Heading6"/>
+        <w:pStyle w:val="ListBullet"/>
         <w:ind w:left="880"/>
       </w:pPr>
       <w:r>
         <w:t>四</w:t>
-      </w:r>
-    </w:p>
-    <w:p>
-      <w:pPr>
-        <w:ind w:left="880"/>
-      </w:pPr>
-      <w:r>
+        <w:br/>
         <w:t>総括試験責任者は、各試験施設における試験の実施状況を把握しなければならない。</w:t>
       </w:r>
     </w:p>
     <w:p>
       <w:pPr>
-        <w:pStyle w:val="Heading6"/>
+        <w:pStyle w:val="ListBullet"/>
         <w:ind w:left="880"/>
       </w:pPr>
       <w:r>
         <w:t>五</w:t>
-      </w:r>
-    </w:p>
-    <w:p>
-      <w:pPr>
-        <w:ind w:left="880"/>
-      </w:pPr>
-      <w:r>
+        <w:br/>
         <w:t>総括試験責任者は、試験計画書に総括試験責任者の氏名、当該試験を実施するすべての試験施設の名称及び所在地並びに試験の内容に関する事項を記載しなければならない。</w:t>
       </w:r>
     </w:p>
     <w:p>
       <w:pPr>
-        <w:pStyle w:val="Heading6"/>
+        <w:pStyle w:val="ListBullet"/>
         <w:ind w:left="880"/>
       </w:pPr>
       <w:r>
         <w:t>六</w:t>
-      </w:r>
-    </w:p>
-    <w:p>
-      <w:pPr>
-        <w:ind w:left="880"/>
-      </w:pPr>
-      <w:r>
+        <w:br/>
         <w:t>総括試験責任者は、各試験施設の試験責任者が作成した報告書を総括し、最終報告書を作成しなければならない。</w:t>
       </w:r>
     </w:p>
     <w:p>
       <w:pPr>
-        <w:pStyle w:val="Heading6"/>
+        <w:pStyle w:val="ListBullet"/>
         <w:ind w:left="880"/>
       </w:pPr>
       <w:r>
         <w:t>七</w:t>
-      </w:r>
-    </w:p>
-    <w:p>
-      <w:pPr>
-        <w:ind w:left="880"/>
-      </w:pPr>
-      <w:r>
+        <w:br/>
         <w:t>最終報告書には、総括試験責任者及び各試験施設の試験責任者の記名押印又は署名がなされ、作成された日付が記載されなければならない。</w:t>
       </w:r>
     </w:p>
@@ -2153,7 +1715,7 @@
         <w:pStyle w:val="Heading1"/>
       </w:pPr>
       <w:r>
-        <w:t>附　則（平成二六年一一月一八日農林水産省令第五八号）</w:t>
+        <w:t>附則（平成二六年一一月一八日農林水産省令第五八号）</w:t>
       </w:r>
     </w:p>
     <w:p>
@@ -2179,7 +1741,7 @@
         <w:pStyle w:val="Heading1"/>
       </w:pPr>
       <w:r>
-        <w:t>附　則（令和二年八月三一日農林水産省令第五七号）</w:t>
+        <w:t>附則（令和二年八月三一日農林水産省令第五七号）</w:t>
       </w:r>
     </w:p>
     <w:p>
@@ -2241,7 +1803,7 @@
     </w:pPr>
     <w:r>
       <w:tab/>
-      <w:t>WeGov v0.1 - FTS141</w:t>
+      <w:t>WeGov v0.2 - FTS141</w:t>
     </w:r>
   </w:p>
 </w:ftr>
